--- a/Disciplinas/Análise e Projeto de Sistemas/Escopo do sistema Moodle.docx
+++ b/Disciplinas/Análise e Projeto de Sistemas/Escopo do sistema Moodle.docx
@@ -4,39 +4,72 @@
   <w:body>
     <w:p>
       <w:r>
+        <w:t>Luiz Eduardo Caldas Kramer</w:t>
+      </w:r>
+      <w:r>
+        <w:tab/>
+      </w:r>
+      <w:r>
+        <w:tab/>
+      </w:r>
+      <w:r>
+        <w:tab/>
+      </w:r>
+      <w:r>
+        <w:tab/>
+      </w:r>
+      <w:r>
+        <w:tab/>
+      </w:r>
+      <w:r>
+        <w:tab/>
+        <w:t xml:space="preserve"> </w:t>
+      </w:r>
+      <w:r>
+        <w:tab/>
+        <w:t xml:space="preserve"> RA: 2199661</w:t>
+      </w:r>
+    </w:p>
+    <w:p>
+      <w:r>
         <w:t>Escopo do sistema Moodle</w:t>
       </w:r>
     </w:p>
+    <w:p>
+      <w:r>
+        <w:t xml:space="preserve"> 1.O que é o sistema?</w:t>
+      </w:r>
+    </w:p>
+    <w:p>
+      <w:r>
+        <w:t xml:space="preserve"> Um sistema estudantil para administrar e acessar conteúdos referentes às disciplinas de uma universidade.</w:t>
+      </w:r>
+    </w:p>
     <w:p/>
     <w:p>
       <w:r>
-        <w:t xml:space="preserve"> 1.O que é o sistema?</w:t>
-      </w:r>
-    </w:p>
-    <w:p>
-      <w:r>
-        <w:t xml:space="preserve"> Um sistema </w:t>
-      </w:r>
-      <w:r>
-        <w:t>estudantil para administrar e acessar conteúdos referentes às disciplinas de uma universidade.</w:t>
-      </w:r>
-    </w:p>
-    <w:p>
-      <w:r>
         <w:t xml:space="preserve"> 2. Processos principais do sistema: </w:t>
       </w:r>
     </w:p>
     <w:p>
       <w:r>
-        <w:t>- Cadastro de pessoas (</w:t>
-      </w:r>
-      <w:r>
-        <w:t>Docentes ou discentes);</w:t>
-      </w:r>
-    </w:p>
-    <w:p>
-      <w:r>
-        <w:t xml:space="preserve">- Cadastro de disciplinas; </w:t>
+        <w:t>- Cadastro de pessoas (Docentes ou discentes);</w:t>
+      </w:r>
+    </w:p>
+    <w:p>
+      <w:r>
+        <w:t>- Cadastro de disciplinas</w:t>
+      </w:r>
+      <w:r>
+        <w:t xml:space="preserve"> separadas pelos seus </w:t>
+      </w:r>
+      <w:proofErr w:type="gramStart"/>
+      <w:r>
+        <w:t>respectivos campus</w:t>
+      </w:r>
+      <w:proofErr w:type="gramEnd"/>
+      <w:r>
+        <w:t xml:space="preserve">; </w:t>
       </w:r>
     </w:p>
     <w:p>
@@ -50,6 +83,17 @@
       <w:proofErr w:type="spellEnd"/>
       <w:r>
         <w:t>)</w:t>
+      </w:r>
+      <w:r>
+        <w:t>;</w:t>
+      </w:r>
+    </w:p>
+    <w:p>
+      <w:r>
+        <w:t>- Lançamento de notas</w:t>
+      </w:r>
+      <w:r>
+        <w:t xml:space="preserve"> separadas por atividade;</w:t>
       </w:r>
     </w:p>
     <w:p>
@@ -104,7 +148,43 @@
       <w:proofErr w:type="spellEnd"/>
       <w:proofErr w:type="gramEnd"/>
       <w:r>
-        <w:t>).</w:t>
+        <w:t>)</w:t>
+      </w:r>
+      <w:r>
+        <w:t>;</w:t>
+      </w:r>
+    </w:p>
+    <w:p>
+      <w:r>
+        <w:t>- Sistema de avisos em cada disciplina;</w:t>
+      </w:r>
+    </w:p>
+    <w:p>
+      <w:r>
+        <w:t>- Registro dos últimos usuários a acessarem o sistema;</w:t>
+      </w:r>
+    </w:p>
+    <w:p>
+      <w:r>
+        <w:t>- Visualização de um calendário que ressalta os dias em que o discente deve entregar ou realizar atividades;</w:t>
+      </w:r>
+    </w:p>
+    <w:p>
+      <w:r>
+        <w:t>- Sistema de mensagens entre discentes e docentes;</w:t>
+      </w:r>
+    </w:p>
+    <w:p>
+      <w:r>
+        <w:t xml:space="preserve">- Os Usuários podem alterar dados de seu perfil (nome, senha, foto, endereço, </w:t>
+      </w:r>
+      <w:proofErr w:type="spellStart"/>
+      <w:r>
+        <w:t>email</w:t>
+      </w:r>
+      <w:proofErr w:type="spellEnd"/>
+      <w:r>
+        <w:t xml:space="preserve"> cadastrado)</w:t>
       </w:r>
     </w:p>
     <w:p/>
